--- a/UnitTest/bin/Release/templates/ReportModuleSetTableValueTests.docx
+++ b/UnitTest/bin/Release/templates/ReportModuleSetTableValueTests.docx
@@ -4,272 +4,195 @@
   <w:body>
     <w:tbl>
       <w:tblPr>
-        <w:tblW w:w="9638" w:type="dxa"/>
-        <w:tblInd w:w="45" w:type="dxa"/>
-        <w:tblLayout w:type="fixed"/>
-        <w:tblCellMar>
-          <w:left w:w="10" w:type="dxa"/>
-          <w:right w:w="10" w:type="dxa"/>
-        </w:tblCellMar>
-        <w:tblLook w:val="0000"/>
+        <w:tblStyle w:val="a4"/>
+        <w:tblW w:w="0" w:type="auto"/>
+        <w:tblLook w:val="04A0"/>
       </w:tblPr>
       <w:tblGrid>
-        <w:gridCol w:w="2410"/>
-        <w:gridCol w:w="2409"/>
-        <w:gridCol w:w="2409"/>
-        <w:gridCol w:w="2410"/>
+        <w:gridCol w:w="9854"/>
       </w:tblGrid>
       <w:tr>
-        <w:tblPrEx>
-          <w:tblCellMar>
-            <w:top w:w="0" w:type="dxa"/>
-            <w:bottom w:w="0" w:type="dxa"/>
-          </w:tblCellMar>
-        </w:tblPrEx>
+        <w:trPr>
+          <w:trHeight w:val="1123"/>
+        </w:trPr>
         <w:tc>
           <w:tcPr>
-            <w:tcW w:w="2409" w:type="dxa"/>
-            <w:tcBorders>
-              <w:top w:val="single" w:sz="2" w:space="0" w:color="000000"/>
-              <w:left w:val="single" w:sz="2" w:space="0" w:color="000000"/>
-              <w:bottom w:val="single" w:sz="2" w:space="0" w:color="000000"/>
-            </w:tcBorders>
-            <w:tcMar>
-              <w:top w:w="55" w:type="dxa"/>
-              <w:left w:w="55" w:type="dxa"/>
-              <w:bottom w:w="55" w:type="dxa"/>
-              <w:right w:w="55" w:type="dxa"/>
-            </w:tcMar>
+            <w:tcW w:w="9854" w:type="dxa"/>
           </w:tcPr>
+          <w:p/>
+          <w:tbl>
+            <w:tblPr>
+              <w:tblStyle w:val="a4"/>
+              <w:tblW w:w="0" w:type="auto"/>
+              <w:tblLook w:val="04A0"/>
+            </w:tblPr>
+            <w:tblGrid>
+              <w:gridCol w:w="2405"/>
+              <w:gridCol w:w="2406"/>
+              <w:gridCol w:w="2406"/>
+              <w:gridCol w:w="2406"/>
+            </w:tblGrid>
+            <w:tr>
+              <w:tc>
+                <w:tcPr>
+                  <w:tcW w:w="2405" w:type="dxa"/>
+                </w:tcPr>
+                <w:p>
+                  <w:pPr>
+                    <w:pStyle w:val="Standard"/>
+                    <w:rPr>
+                      <w:lang w:val="en-US"/>
+                    </w:rPr>
+                  </w:pPr>
+                  <w:r>
+                    <w:rPr>
+                      <w:lang w:val="en-US"/>
+                    </w:rPr>
+                    <w:t>name</w:t>
+                  </w:r>
+                </w:p>
+              </w:tc>
+              <w:tc>
+                <w:tcPr>
+                  <w:tcW w:w="2406" w:type="dxa"/>
+                </w:tcPr>
+                <w:p>
+                  <w:pPr>
+                    <w:pStyle w:val="Standard"/>
+                    <w:rPr>
+                      <w:lang w:val="en-US"/>
+                    </w:rPr>
+                  </w:pPr>
+                  <w:r>
+                    <w:rPr>
+                      <w:lang w:val="en-US"/>
+                    </w:rPr>
+                    <w:t>surname</w:t>
+                  </w:r>
+                </w:p>
+              </w:tc>
+              <w:tc>
+                <w:tcPr>
+                  <w:tcW w:w="2406" w:type="dxa"/>
+                </w:tcPr>
+                <w:p>
+                  <w:pPr>
+                    <w:pStyle w:val="Standard"/>
+                    <w:rPr>
+                      <w:lang w:val="en-US"/>
+                    </w:rPr>
+                  </w:pPr>
+                  <w:r>
+                    <w:rPr>
+                      <w:lang w:val="en-US"/>
+                    </w:rPr>
+                    <w:t>patronymic</w:t>
+                  </w:r>
+                </w:p>
+              </w:tc>
+              <w:tc>
+                <w:tcPr>
+                  <w:tcW w:w="2406" w:type="dxa"/>
+                </w:tcPr>
+                <w:p>
+                  <w:pPr>
+                    <w:pStyle w:val="Standard"/>
+                    <w:rPr>
+                      <w:lang w:val="en-US"/>
+                    </w:rPr>
+                  </w:pPr>
+                  <w:r>
+                    <w:rPr>
+                      <w:lang w:val="en-US"/>
+                    </w:rPr>
+                    <w:t>date</w:t>
+                  </w:r>
+                </w:p>
+              </w:tc>
+            </w:tr>
+            <w:tr>
+              <w:tc>
+                <w:tcPr>
+                  <w:tcW w:w="2405" w:type="dxa"/>
+                </w:tcPr>
+                <w:p>
+                  <w:pPr>
+                    <w:pStyle w:val="Standard"/>
+                    <w:rPr>
+                      <w:lang w:val="en-US"/>
+                    </w:rPr>
+                  </w:pPr>
+                  <w:r>
+                    <w:rPr>
+                      <w:lang w:val="en-US"/>
+                    </w:rPr>
+                    <w:t>$name$</w:t>
+                  </w:r>
+                </w:p>
+              </w:tc>
+              <w:tc>
+                <w:tcPr>
+                  <w:tcW w:w="2406" w:type="dxa"/>
+                </w:tcPr>
+                <w:p>
+                  <w:pPr>
+                    <w:pStyle w:val="Standard"/>
+                    <w:rPr>
+                      <w:lang w:val="en-US"/>
+                    </w:rPr>
+                  </w:pPr>
+                  <w:r>
+                    <w:rPr>
+                      <w:lang w:val="en-US"/>
+                    </w:rPr>
+                    <w:t>$surname$</w:t>
+                  </w:r>
+                </w:p>
+              </w:tc>
+              <w:tc>
+                <w:tcPr>
+                  <w:tcW w:w="2406" w:type="dxa"/>
+                </w:tcPr>
+                <w:p>
+                  <w:pPr>
+                    <w:pStyle w:val="Standard"/>
+                    <w:rPr>
+                      <w:lang w:val="en-US"/>
+                    </w:rPr>
+                  </w:pPr>
+                  <w:r>
+                    <w:rPr>
+                      <w:lang w:val="en-US"/>
+                    </w:rPr>
+                    <w:t>$patronymic$</w:t>
+                  </w:r>
+                </w:p>
+              </w:tc>
+              <w:tc>
+                <w:tcPr>
+                  <w:tcW w:w="2406" w:type="dxa"/>
+                </w:tcPr>
+                <w:p>
+                  <w:pPr>
+                    <w:pStyle w:val="Standard"/>
+                    <w:rPr>
+                      <w:lang w:val="en-US"/>
+                    </w:rPr>
+                  </w:pPr>
+                  <w:r>
+                    <w:rPr>
+                      <w:lang w:val="en-US"/>
+                    </w:rPr>
+                    <w:t>$date$</w:t>
+                  </w:r>
+                </w:p>
+              </w:tc>
+            </w:tr>
+          </w:tbl>
           <w:p>
             <w:pPr>
-              <w:pStyle w:val="TableContents"/>
-              <w:rPr>
-                <w:lang w:val="en-US"/>
-              </w:rPr>
+              <w:pStyle w:val="Standard"/>
             </w:pPr>
-            <w:r>
-              <w:rPr>
-                <w:lang w:val="en-US"/>
-              </w:rPr>
-              <w:t>Name</w:t>
-            </w:r>
-          </w:p>
-        </w:tc>
-        <w:tc>
-          <w:tcPr>
-            <w:tcW w:w="2409" w:type="dxa"/>
-            <w:tcBorders>
-              <w:top w:val="single" w:sz="2" w:space="0" w:color="000000"/>
-              <w:left w:val="single" w:sz="2" w:space="0" w:color="000000"/>
-              <w:bottom w:val="single" w:sz="2" w:space="0" w:color="000000"/>
-            </w:tcBorders>
-            <w:tcMar>
-              <w:top w:w="55" w:type="dxa"/>
-              <w:left w:w="55" w:type="dxa"/>
-              <w:bottom w:w="55" w:type="dxa"/>
-              <w:right w:w="55" w:type="dxa"/>
-            </w:tcMar>
-          </w:tcPr>
-          <w:p>
-            <w:pPr>
-              <w:pStyle w:val="TableContents"/>
-              <w:rPr>
-                <w:lang w:val="en-US"/>
-              </w:rPr>
-            </w:pPr>
-            <w:r>
-              <w:rPr>
-                <w:lang w:val="en-US"/>
-              </w:rPr>
-              <w:t>Surname</w:t>
-            </w:r>
-          </w:p>
-        </w:tc>
-        <w:tc>
-          <w:tcPr>
-            <w:tcW w:w="2409" w:type="dxa"/>
-            <w:tcBorders>
-              <w:top w:val="single" w:sz="2" w:space="0" w:color="000000"/>
-              <w:left w:val="single" w:sz="2" w:space="0" w:color="000000"/>
-              <w:bottom w:val="single" w:sz="2" w:space="0" w:color="000000"/>
-            </w:tcBorders>
-            <w:tcMar>
-              <w:top w:w="55" w:type="dxa"/>
-              <w:left w:w="55" w:type="dxa"/>
-              <w:bottom w:w="55" w:type="dxa"/>
-              <w:right w:w="55" w:type="dxa"/>
-            </w:tcMar>
-          </w:tcPr>
-          <w:p>
-            <w:pPr>
-              <w:pStyle w:val="TableContents"/>
-              <w:rPr>
-                <w:lang w:val="en-US"/>
-              </w:rPr>
-            </w:pPr>
-            <w:r>
-              <w:rPr>
-                <w:lang w:val="en-US"/>
-              </w:rPr>
-              <w:t>Patronymic</w:t>
-            </w:r>
-          </w:p>
-        </w:tc>
-        <w:tc>
-          <w:tcPr>
-            <w:tcW w:w="2410" w:type="dxa"/>
-            <w:tcBorders>
-              <w:top w:val="single" w:sz="2" w:space="0" w:color="000000"/>
-              <w:left w:val="single" w:sz="2" w:space="0" w:color="000000"/>
-              <w:bottom w:val="single" w:sz="2" w:space="0" w:color="000000"/>
-              <w:right w:val="single" w:sz="2" w:space="0" w:color="000000"/>
-            </w:tcBorders>
-            <w:tcMar>
-              <w:top w:w="55" w:type="dxa"/>
-              <w:left w:w="55" w:type="dxa"/>
-              <w:bottom w:w="55" w:type="dxa"/>
-              <w:right w:w="55" w:type="dxa"/>
-            </w:tcMar>
-          </w:tcPr>
-          <w:p>
-            <w:pPr>
-              <w:pStyle w:val="TableContents"/>
-              <w:rPr>
-                <w:lang w:val="en-US"/>
-              </w:rPr>
-            </w:pPr>
-            <w:r>
-              <w:rPr>
-                <w:lang w:val="en-US"/>
-              </w:rPr>
-              <w:t>Date</w:t>
-            </w:r>
-          </w:p>
-        </w:tc>
-      </w:tr>
-      <w:tr>
-        <w:tblPrEx>
-          <w:tblCellMar>
-            <w:top w:w="0" w:type="dxa"/>
-            <w:bottom w:w="0" w:type="dxa"/>
-          </w:tblCellMar>
-        </w:tblPrEx>
-        <w:tc>
-          <w:tcPr>
-            <w:tcW w:w="2409" w:type="dxa"/>
-            <w:tcBorders>
-              <w:left w:val="single" w:sz="2" w:space="0" w:color="000000"/>
-              <w:bottom w:val="single" w:sz="2" w:space="0" w:color="000000"/>
-            </w:tcBorders>
-            <w:tcMar>
-              <w:top w:w="55" w:type="dxa"/>
-              <w:left w:w="55" w:type="dxa"/>
-              <w:bottom w:w="55" w:type="dxa"/>
-              <w:right w:w="55" w:type="dxa"/>
-            </w:tcMar>
-          </w:tcPr>
-          <w:p>
-            <w:pPr>
-              <w:pStyle w:val="TableContents"/>
-              <w:rPr>
-                <w:lang w:val="en-US"/>
-              </w:rPr>
-            </w:pPr>
-            <w:r>
-              <w:rPr>
-                <w:lang w:val="en-US"/>
-              </w:rPr>
-              <w:t>$name$</w:t>
-            </w:r>
-          </w:p>
-        </w:tc>
-        <w:tc>
-          <w:tcPr>
-            <w:tcW w:w="2409" w:type="dxa"/>
-            <w:tcBorders>
-              <w:left w:val="single" w:sz="2" w:space="0" w:color="000000"/>
-              <w:bottom w:val="single" w:sz="2" w:space="0" w:color="000000"/>
-            </w:tcBorders>
-            <w:tcMar>
-              <w:top w:w="55" w:type="dxa"/>
-              <w:left w:w="55" w:type="dxa"/>
-              <w:bottom w:w="55" w:type="dxa"/>
-              <w:right w:w="55" w:type="dxa"/>
-            </w:tcMar>
-          </w:tcPr>
-          <w:p>
-            <w:pPr>
-              <w:pStyle w:val="TableContents"/>
-              <w:rPr>
-                <w:lang w:val="en-US"/>
-              </w:rPr>
-            </w:pPr>
-            <w:r>
-              <w:rPr>
-                <w:lang w:val="en-US"/>
-              </w:rPr>
-              <w:t>$surname$</w:t>
-            </w:r>
-          </w:p>
-        </w:tc>
-        <w:tc>
-          <w:tcPr>
-            <w:tcW w:w="2409" w:type="dxa"/>
-            <w:tcBorders>
-              <w:left w:val="single" w:sz="2" w:space="0" w:color="000000"/>
-              <w:bottom w:val="single" w:sz="2" w:space="0" w:color="000000"/>
-            </w:tcBorders>
-            <w:tcMar>
-              <w:top w:w="55" w:type="dxa"/>
-              <w:left w:w="55" w:type="dxa"/>
-              <w:bottom w:w="55" w:type="dxa"/>
-              <w:right w:w="55" w:type="dxa"/>
-            </w:tcMar>
-          </w:tcPr>
-          <w:p>
-            <w:pPr>
-              <w:pStyle w:val="TableContents"/>
-              <w:rPr>
-                <w:lang w:val="en-US"/>
-              </w:rPr>
-            </w:pPr>
-            <w:r>
-              <w:rPr>
-                <w:lang w:val="en-US"/>
-              </w:rPr>
-              <w:t>$patronymic$</w:t>
-            </w:r>
-          </w:p>
-        </w:tc>
-        <w:tc>
-          <w:tcPr>
-            <w:tcW w:w="2410" w:type="dxa"/>
-            <w:tcBorders>
-              <w:left w:val="single" w:sz="2" w:space="0" w:color="000000"/>
-              <w:bottom w:val="single" w:sz="2" w:space="0" w:color="000000"/>
-              <w:right w:val="single" w:sz="2" w:space="0" w:color="000000"/>
-            </w:tcBorders>
-            <w:tcMar>
-              <w:top w:w="55" w:type="dxa"/>
-              <w:left w:w="55" w:type="dxa"/>
-              <w:bottom w:w="55" w:type="dxa"/>
-              <w:right w:w="55" w:type="dxa"/>
-            </w:tcMar>
-          </w:tcPr>
-          <w:p>
-            <w:pPr>
-              <w:pStyle w:val="TableContents"/>
-              <w:rPr>
-                <w:lang w:val="en-US"/>
-              </w:rPr>
-            </w:pPr>
-            <w:r>
-              <w:rPr>
-                <w:lang w:val="en-US"/>
-              </w:rPr>
-              <w:t>$date$</w:t>
-            </w:r>
           </w:p>
         </w:tc>
       </w:tr>
@@ -506,6 +429,7 @@
   <w:style w:type="paragraph" w:default="1" w:styleId="a">
     <w:name w:val="Normal"/>
     <w:qFormat/>
+    <w:rsid w:val="006C75A7"/>
   </w:style>
   <w:style w:type="character" w:default="1" w:styleId="a0">
     <w:name w:val="Default Paragraph Font"/>
@@ -595,6 +519,29 @@
     <w:pPr>
       <w:suppressLineNumbers/>
     </w:pPr>
+  </w:style>
+  <w:style w:type="table" w:styleId="a4">
+    <w:name w:val="Table Grid"/>
+    <w:basedOn w:val="a1"/>
+    <w:uiPriority w:val="59"/>
+    <w:rsid w:val="005C7688"/>
+    <w:tblPr>
+      <w:tblInd w:w="0" w:type="dxa"/>
+      <w:tblBorders>
+        <w:top w:val="single" w:sz="4" w:space="0" w:color="auto"/>
+        <w:left w:val="single" w:sz="4" w:space="0" w:color="auto"/>
+        <w:bottom w:val="single" w:sz="4" w:space="0" w:color="auto"/>
+        <w:right w:val="single" w:sz="4" w:space="0" w:color="auto"/>
+        <w:insideH w:val="single" w:sz="4" w:space="0" w:color="auto"/>
+        <w:insideV w:val="single" w:sz="4" w:space="0" w:color="auto"/>
+      </w:tblBorders>
+      <w:tblCellMar>
+        <w:top w:w="0" w:type="dxa"/>
+        <w:left w:w="108" w:type="dxa"/>
+        <w:bottom w:w="0" w:type="dxa"/>
+        <w:right w:w="108" w:type="dxa"/>
+      </w:tblCellMar>
+    </w:tblPr>
   </w:style>
 </w:styles>
 </file>
